--- a/UART_Demonstration/UART Laboratory Assignment.docx
+++ b/UART_Demonstration/UART Laboratory Assignment.docx
@@ -1123,17 +1123,7 @@
           <w:sz w:val="24"/>
           <w:szCs w:val="24"/>
         </w:rPr>
-        <w:t xml:space="preserve"> The second incarnation of the driver, which can be seen</w:t>
-      </w:r>
-      <w:bookmarkStart w:id="0" w:name="_GoBack"/>
-      <w:bookmarkEnd w:id="0"/>
-      <w:r>
-        <w:rPr>
-          <w:rFonts w:ascii="xkcd" w:hAnsi="xkcd" w:cs="Segoe UI"/>
-          <w:sz w:val="24"/>
-          <w:szCs w:val="24"/>
-        </w:rPr>
-        <w:t xml:space="preserve"> in figure 2, fixed an issue of the reset. </w:t>
+        <w:t xml:space="preserve"> The second incarnation of the driver, which can be seen in figure 2, fixed an issue of the reset. </w:t>
       </w:r>
     </w:p>
     <w:p>
@@ -4437,7 +4427,7 @@
                               <w:t xml:space="preserve">The first half of our message; refer to figure </w:t>
                             </w:r>
                             <w:r>
-                              <w:t>8</w:t>
+                              <w:t>9</w:t>
                             </w:r>
                             <w:r>
                               <w:t xml:space="preserve"> for clarity of the signal bits</w:t>
@@ -4504,7 +4494,7 @@
                         <w:t xml:space="preserve">The first half of our message; refer to figure </w:t>
                       </w:r>
                       <w:r>
-                        <w:t>8</w:t>
+                        <w:t>9</w:t>
                       </w:r>
                       <w:r>
                         <w:t xml:space="preserve"> for clarity of the signal bits</w:t>
@@ -4777,8 +4767,10 @@
                               <w:t xml:space="preserve"> half of our message; refer to figure </w:t>
                             </w:r>
                             <w:r>
-                              <w:t>8</w:t>
+                              <w:t>9</w:t>
                             </w:r>
+                            <w:bookmarkStart w:id="0" w:name="_GoBack"/>
+                            <w:bookmarkEnd w:id="0"/>
                             <w:r>
                               <w:t xml:space="preserve"> for clarity of the signal bits</w:t>
                             </w:r>
@@ -4845,8 +4837,10 @@
                         <w:t xml:space="preserve"> half of our message; refer to figure </w:t>
                       </w:r>
                       <w:r>
-                        <w:t>8</w:t>
+                        <w:t>9</w:t>
                       </w:r>
+                      <w:bookmarkStart w:id="1" w:name="_GoBack"/>
+                      <w:bookmarkEnd w:id="1"/>
                       <w:r>
                         <w:t xml:space="preserve"> for clarity of the signal bits</w:t>
                       </w:r>
@@ -8136,7 +8130,7 @@
 </file>
 
 <file path=customXml/itemProps1.xml><?xml version="1.0" encoding="utf-8"?>
-<ds:datastoreItem xmlns:ds="http://schemas.openxmlformats.org/officeDocument/2006/customXml" ds:itemID="{1492966E-0A48-40B5-9747-9FC01C33C877}">
+<ds:datastoreItem xmlns:ds="http://schemas.openxmlformats.org/officeDocument/2006/customXml" ds:itemID="{3985277C-BD3C-4C46-A8AC-54348E1849AB}">
   <ds:schemaRefs>
     <ds:schemaRef ds:uri="http://schemas.openxmlformats.org/officeDocument/2006/bibliography"/>
   </ds:schemaRefs>
